--- a/Analysis.docx
+++ b/Analysis.docx
@@ -623,27 +623,7 @@
           <w:szCs w:val="24"/>
           <w:lang w:eastAsia="en-CA"/>
         </w:rPr>
-        <w:t xml:space="preserve">For the people who does not have prior experience in using Excel, they may need to learn all the function, </w:t>
-      </w:r>
-      <w:proofErr w:type="gramStart"/>
-      <w:r>
-        <w:rPr>
-          <w:rFonts w:asciiTheme="majorHAnsi" w:eastAsia="Times New Roman" w:hAnsiTheme="majorHAnsi" w:cstheme="majorHAnsi"/>
-          <w:sz w:val="24"/>
-          <w:szCs w:val="24"/>
-          <w:lang w:eastAsia="en-CA"/>
-        </w:rPr>
-        <w:t>syntax</w:t>
-      </w:r>
-      <w:proofErr w:type="gramEnd"/>
-      <w:r>
-        <w:rPr>
-          <w:rFonts w:asciiTheme="majorHAnsi" w:eastAsia="Times New Roman" w:hAnsiTheme="majorHAnsi" w:cstheme="majorHAnsi"/>
-          <w:sz w:val="24"/>
-          <w:szCs w:val="24"/>
-          <w:lang w:eastAsia="en-CA"/>
-        </w:rPr>
-        <w:t xml:space="preserve"> and formula </w:t>
+        <w:t xml:space="preserve">For the people who does not have prior experience in using Excel, they may need to learn all the function, syntax and formula </w:t>
       </w:r>
       <w:r>
         <w:rPr>
@@ -690,20 +670,8 @@
           <w:u w:val="single"/>
         </w:rPr>
         <w:lastRenderedPageBreak/>
-        <w:t xml:space="preserve">Possible Tables and/or Graphs to </w:t>
-      </w:r>
-      <w:proofErr w:type="gramStart"/>
-      <w:r>
-        <w:rPr>
-          <w:b/>
-          <w:bCs/>
-          <w:sz w:val="28"/>
-          <w:szCs w:val="28"/>
-          <w:u w:val="single"/>
-        </w:rPr>
-        <w:t>Create</w:t>
-      </w:r>
-      <w:proofErr w:type="gramEnd"/>
+        <w:t>Possible Tables and/or Graphs to Create</w:t>
+      </w:r>
     </w:p>
     <w:p>
       <w:pPr>
@@ -984,116 +952,6 @@
           <w:rFonts w:asciiTheme="majorHAnsi" w:hAnsiTheme="majorHAnsi" w:cstheme="majorHAnsi"/>
         </w:rPr>
         <w:t xml:space="preserve">It is helpful in determining one set of data against the entire set of data.  It benchmarks on how well the campaign is doing against the perceived average. </w:t>
-      </w:r>
-    </w:p>
-    <w:p>
-      <w:pPr>
-        <w:pStyle w:val="NormalWeb"/>
-        <w:numPr>
-          <w:ilvl w:val="0"/>
-          <w:numId w:val="5"/>
-        </w:numPr>
-        <w:rPr>
-          <w:rFonts w:asciiTheme="majorHAnsi" w:hAnsiTheme="majorHAnsi" w:cstheme="majorHAnsi"/>
-          <w:b/>
-          <w:bCs/>
-        </w:rPr>
-      </w:pPr>
-      <w:r>
-        <w:rPr>
-          <w:rFonts w:asciiTheme="majorHAnsi" w:hAnsiTheme="majorHAnsi" w:cstheme="majorHAnsi"/>
-          <w:b/>
-          <w:bCs/>
-        </w:rPr>
-        <w:t>Use your data to determine if there is more variability with successful or unsuccessful campaigns. Does this make sense? Why or why not?</w:t>
-      </w:r>
-    </w:p>
-    <w:p>
-      <w:pPr>
-        <w:pStyle w:val="NormalWeb"/>
-        <w:numPr>
-          <w:ilvl w:val="1"/>
-          <w:numId w:val="5"/>
-        </w:numPr>
-        <w:rPr>
-          <w:rFonts w:asciiTheme="majorHAnsi" w:hAnsiTheme="majorHAnsi" w:cstheme="majorHAnsi"/>
-          <w:b/>
-          <w:bCs/>
-        </w:rPr>
-      </w:pPr>
-      <w:r>
-        <w:rPr>
-          <w:rFonts w:asciiTheme="majorHAnsi" w:hAnsiTheme="majorHAnsi" w:cstheme="majorHAnsi"/>
-          <w:bCs/>
-        </w:rPr>
-        <w:t>There is more variability with successful campaigns compared to the failed campaigns</w:t>
-      </w:r>
-      <w:r>
-        <w:rPr>
-          <w:rFonts w:asciiTheme="majorHAnsi" w:hAnsiTheme="majorHAnsi" w:cstheme="majorHAnsi"/>
-          <w:bCs/>
-        </w:rPr>
-        <w:t xml:space="preserve"> and this makes sense because:</w:t>
-      </w:r>
-    </w:p>
-    <w:p>
-      <w:pPr>
-        <w:pStyle w:val="NormalWeb"/>
-        <w:numPr>
-          <w:ilvl w:val="2"/>
-          <w:numId w:val="5"/>
-        </w:numPr>
-        <w:rPr>
-          <w:rFonts w:asciiTheme="majorHAnsi" w:hAnsiTheme="majorHAnsi" w:cstheme="majorHAnsi"/>
-          <w:b/>
-          <w:bCs/>
-        </w:rPr>
-      </w:pPr>
-      <w:r>
-        <w:rPr>
-          <w:rFonts w:asciiTheme="majorHAnsi" w:hAnsiTheme="majorHAnsi" w:cstheme="majorHAnsi"/>
-        </w:rPr>
-        <w:t xml:space="preserve">The range of value is a lot higher in the successful campaign are hence becomes more spread out from the mean.  </w:t>
-      </w:r>
-    </w:p>
-    <w:p>
-      <w:pPr>
-        <w:pStyle w:val="NormalWeb"/>
-        <w:numPr>
-          <w:ilvl w:val="3"/>
-          <w:numId w:val="5"/>
-        </w:numPr>
-        <w:rPr>
-          <w:rFonts w:asciiTheme="majorHAnsi" w:hAnsiTheme="majorHAnsi" w:cstheme="majorHAnsi"/>
-          <w:b/>
-          <w:bCs/>
-        </w:rPr>
-      </w:pPr>
-      <w:r>
-        <w:rPr>
-          <w:rFonts w:asciiTheme="majorHAnsi" w:hAnsiTheme="majorHAnsi" w:cstheme="majorHAnsi"/>
-        </w:rPr>
-        <w:t>The range of the successful campaign is 1-26457 backers to a mean of 194.43.</w:t>
-      </w:r>
-    </w:p>
-    <w:p>
-      <w:pPr>
-        <w:pStyle w:val="NormalWeb"/>
-        <w:numPr>
-          <w:ilvl w:val="3"/>
-          <w:numId w:val="5"/>
-        </w:numPr>
-        <w:rPr>
-          <w:rFonts w:asciiTheme="majorHAnsi" w:hAnsiTheme="majorHAnsi" w:cstheme="majorHAnsi"/>
-          <w:b/>
-          <w:bCs/>
-        </w:rPr>
-      </w:pPr>
-      <w:r>
-        <w:rPr>
-          <w:rFonts w:asciiTheme="majorHAnsi" w:hAnsiTheme="majorHAnsi" w:cstheme="majorHAnsi"/>
-        </w:rPr>
-        <w:t>The range of the failed campaign is 0 to 1293 backers to a mean of 17.71.</w:t>
       </w:r>
     </w:p>
     <w:p>
